--- a/Templates/Certificate Template.docx
+++ b/Templates/Certificate Template.docx
@@ -4,14 +4,11 @@
   <w:body>
     <w:p>
       <w:pPr>
-        <w:tabs>
-          <w:tab w:val="left" w:pos="1690"/>
-        </w:tabs>
         <w:ind w:left="180"/>
         <w:rPr>
           <w:rFonts w:ascii="Segoe Pro" w:hAnsi="Segoe Pro"/>
-          <w:sz w:val="30"/>
-          <w:szCs w:val="30"/>
+          <w:sz w:val="28"/>
+          <w:szCs w:val="28"/>
         </w:rPr>
       </w:pPr>
     </w:p>
@@ -27,18 +24,52 @@
     </w:p>
     <w:p>
       <w:pPr>
+        <w:tabs>
+          <w:tab w:val="left" w:pos="4980"/>
+        </w:tabs>
         <w:ind w:left="180"/>
         <w:rPr>
           <w:rFonts w:ascii="Segoe Pro" w:hAnsi="Segoe Pro"/>
-          <w:sz w:val="16"/>
-          <w:szCs w:val="16"/>
+          <w:color w:val="FF0000"/>
+          <w:sz w:val="30"/>
+          <w:szCs w:val="30"/>
         </w:rPr>
       </w:pPr>
+      <w:r>
+        <w:rPr>
+          <w:rFonts w:ascii="Segoe Pro" w:hAnsi="Segoe Pro"/>
+          <w:sz w:val="30"/>
+          <w:szCs w:val="30"/>
+        </w:rPr>
+        <w:tab/>
+      </w:r>
+    </w:p>
+    <w:p>
+      <w:pPr>
+        <w:rPr>
+          <w:rFonts w:ascii="Segoe Pro" w:hAnsi="Segoe Pro"/>
+          <w:sz w:val="28"/>
+          <w:szCs w:val="28"/>
+        </w:rPr>
+      </w:pPr>
+    </w:p>
+    <w:p>
+      <w:pPr>
+        <w:ind w:left="180"/>
+      </w:pPr>
+      <w:r>
+        <w:rPr>
+          <w:rFonts w:ascii="Segoe Pro" w:hAnsi="Segoe Pro"/>
+          <w:sz w:val="28"/>
+          <w:szCs w:val="28"/>
+        </w:rPr>
+        <w:t xml:space="preserve">                                                                                                                </w:t>
+      </w:r>
     </w:p>
     <w:tbl>
       <w:tblPr>
         <w:tblStyle w:val="TableGrid"/>
-        <w:tblpPr w:leftFromText="180" w:rightFromText="180" w:vertAnchor="text" w:horzAnchor="margin" w:tblpY="132"/>
+        <w:tblpPr w:leftFromText="180" w:rightFromText="180" w:vertAnchor="text" w:tblpY="1"/>
         <w:tblOverlap w:val="never"/>
         <w:tblW w:w="0" w:type="auto"/>
         <w:tblBorders>
@@ -52,7 +83,7 @@
         <w:tblLook w:val="04A0" w:firstRow="1" w:lastRow="0" w:firstColumn="1" w:lastColumn="0" w:noHBand="0" w:noVBand="1"/>
       </w:tblPr>
       <w:tblGrid>
-        <w:gridCol w:w="8500"/>
+        <w:gridCol w:w="7919"/>
       </w:tblGrid>
       <w:tr>
         <w:trPr>
@@ -60,7 +91,7 @@
         </w:trPr>
         <w:tc>
           <w:tcPr>
-            <w:tcW w:w="8500" w:type="dxa"/>
+            <w:tcW w:w="7919" w:type="dxa"/>
             <w:vAlign w:val="center"/>
           </w:tcPr>
           <w:p>
@@ -100,30 +131,25 @@
       </w:tr>
       <w:tr>
         <w:trPr>
-          <w:trHeight w:val="1443"/>
+          <w:trHeight w:val="2075"/>
         </w:trPr>
         <w:tc>
           <w:tcPr>
-            <w:tcW w:w="8500" w:type="dxa"/>
+            <w:tcW w:w="7919" w:type="dxa"/>
             <w:vAlign w:val="center"/>
           </w:tcPr>
           <w:p>
             <w:pPr>
               <w:rPr>
-                <w:rFonts w:ascii="Arial Rounded MT Bold" w:hAnsi="Arial Rounded MT Bold" w:cs="Apple Chancery"/>
-                <w:b/>
-                <w:bCs/>
+                <w:rFonts w:ascii="Segoe Pro" w:hAnsi="Segoe Pro" w:cs="Segoe UI Semilight"/>
                 <w:color w:val="0078D4"/>
-                <w:szCs w:val="20"/>
               </w:rPr>
             </w:pPr>
             <w:r>
               <w:rPr>
-                <w:rFonts w:ascii="Arial Rounded MT Bold" w:hAnsi="Arial Rounded MT Bold" w:cs="Apple Chancery"/>
-                <w:b/>
-                <w:bCs/>
+                <w:rFonts w:ascii="Segoe Pro" w:hAnsi="Segoe Pro" w:cs="Segoe UI Semilight"/>
                 <w:color w:val="0078D4"/>
-                <w:sz w:val="48"/>
+                <w:sz w:val="32"/>
                 <w:szCs w:val="40"/>
               </w:rPr>
               <w:t>PARTICIPANT NAME</w:t>
@@ -137,7 +163,7 @@
         </w:trPr>
         <w:tc>
           <w:tcPr>
-            <w:tcW w:w="8500" w:type="dxa"/>
+            <w:tcW w:w="7919" w:type="dxa"/>
           </w:tcPr>
           <w:p>
             <w:pPr>
@@ -153,7 +179,23 @@
                 <w:sz w:val="28"/>
                 <w:szCs w:val="28"/>
               </w:rPr>
-              <w:t>In acknowledgment of his/her unwavering commitment and successful</w:t>
+              <w:t xml:space="preserve">In recognition of your attendance and completion of the Microsoft </w:t>
+            </w:r>
+            <w:r>
+              <w:rPr>
+                <w:rFonts w:ascii="Segoe Pro" w:hAnsi="Segoe Pro"/>
+                <w:sz w:val="28"/>
+                <w:szCs w:val="28"/>
+              </w:rPr>
+              <w:t xml:space="preserve">Learn </w:t>
+            </w:r>
+            <w:r>
+              <w:rPr>
+                <w:rFonts w:ascii="Segoe Pro" w:hAnsi="Segoe Pro"/>
+                <w:sz w:val="28"/>
+                <w:szCs w:val="28"/>
+              </w:rPr>
+              <w:t>Student Ambassadors</w:t>
             </w:r>
             <w:r>
               <w:rPr>
@@ -169,61 +211,26 @@
                 <w:sz w:val="28"/>
                 <w:szCs w:val="28"/>
               </w:rPr>
-              <w:t xml:space="preserve">accomplishment of </w:t>
-            </w:r>
-            <w:proofErr w:type="gramStart"/>
-            <w:r>
-              <w:rPr>
-                <w:rFonts w:ascii="Segoe Pro" w:hAnsi="Segoe Pro"/>
-                <w:sz w:val="28"/>
-                <w:szCs w:val="28"/>
-              </w:rPr>
-              <w:t xml:space="preserve">the </w:t>
-            </w:r>
-            <w:r>
-              <w:rPr>
-                <w:rFonts w:ascii="Segoe Pro" w:hAnsi="Segoe Pro"/>
-                <w:sz w:val="28"/>
-                <w:szCs w:val="28"/>
-              </w:rPr>
-              <w:t>:</w:t>
-            </w:r>
-            <w:proofErr w:type="gramEnd"/>
-            <w:r>
-              <w:rPr>
-                <w:rFonts w:ascii="Segoe Pro" w:hAnsi="Segoe Pro"/>
-                <w:sz w:val="28"/>
-                <w:szCs w:val="28"/>
-              </w:rPr>
-              <w:t>-</w:t>
+              <w:t>Event</w:t>
             </w:r>
           </w:p>
           <w:p>
             <w:pPr>
               <w:rPr>
                 <w:rFonts w:ascii="Segoe Pro" w:hAnsi="Segoe Pro"/>
+                <w:b/>
+                <w:bCs/>
                 <w:sz w:val="28"/>
                 <w:szCs w:val="28"/>
               </w:rPr>
             </w:pPr>
-          </w:p>
-          <w:p>
-            <w:pPr>
-              <w:rPr>
-                <w:rFonts w:ascii="Segoe Pro" w:hAnsi="Segoe Pro" w:cs="Arial"/>
+            <w:r>
+              <w:rPr>
+                <w:rFonts w:ascii="Segoe Pro" w:hAnsi="Segoe Pro"/>
                 <w:b/>
                 <w:bCs/>
-                <w:sz w:val="36"/>
-                <w:szCs w:val="36"/>
-              </w:rPr>
-            </w:pPr>
-            <w:r>
-              <w:rPr>
-                <w:rFonts w:ascii="Segoe Pro" w:hAnsi="Segoe Pro" w:cs="Arial"/>
-                <w:b/>
-                <w:bCs/>
-                <w:sz w:val="36"/>
-                <w:szCs w:val="36"/>
+                <w:sz w:val="28"/>
+                <w:szCs w:val="28"/>
               </w:rPr>
               <w:t>EVENT NAME</w:t>
             </w:r>
@@ -232,10 +239,8 @@
             <w:pPr>
               <w:rPr>
                 <w:rFonts w:ascii="Segoe Pro" w:hAnsi="Segoe Pro"/>
-                <w:b/>
-                <w:bCs/>
-                <w:sz w:val="24"/>
-                <w:szCs w:val="24"/>
+                <w:sz w:val="28"/>
+                <w:szCs w:val="28"/>
               </w:rPr>
             </w:pPr>
           </w:p>
@@ -247,45 +252,27 @@
                 <w:szCs w:val="28"/>
               </w:rPr>
             </w:pPr>
+          </w:p>
+          <w:p>
+            <w:pPr>
+              <w:rPr>
+                <w:rFonts w:ascii="Segoe Pro" w:hAnsi="Segoe Pro"/>
+                <w:sz w:val="24"/>
+              </w:rPr>
+            </w:pPr>
             <w:r>
               <w:rPr>
                 <w:rFonts w:ascii="Segoe Pro" w:hAnsi="Segoe Pro"/>
-                <w:sz w:val="28"/>
-                <w:szCs w:val="28"/>
-              </w:rPr>
-              <w:t>workshop on</w:t>
+                <w:sz w:val="24"/>
+              </w:rPr>
+              <w:t>Event</w:t>
             </w:r>
             <w:r>
               <w:rPr>
                 <w:rFonts w:ascii="Segoe Pro" w:hAnsi="Segoe Pro"/>
-                <w:sz w:val="28"/>
-                <w:szCs w:val="28"/>
-              </w:rPr>
-              <w:t xml:space="preserve"> </w:t>
-            </w:r>
-            <w:r>
-              <w:rPr>
-                <w:rFonts w:ascii="Segoe Pro" w:hAnsi="Segoe Pro"/>
-                <w:sz w:val="28"/>
-                <w:szCs w:val="28"/>
-              </w:rPr>
-              <w:t>EVENT DATE</w:t>
-            </w:r>
-            <w:r>
-              <w:rPr>
-                <w:rFonts w:ascii="Segoe Pro" w:hAnsi="Segoe Pro"/>
-                <w:sz w:val="28"/>
-                <w:szCs w:val="28"/>
-              </w:rPr>
-              <w:t>, organized by the Microsoft Learn Student Ambassador</w:t>
-            </w:r>
-            <w:r>
-              <w:rPr>
-                <w:rFonts w:ascii="Segoe Pro" w:hAnsi="Segoe Pro"/>
-                <w:sz w:val="28"/>
-                <w:szCs w:val="28"/>
-              </w:rPr>
-              <w:t>.</w:t>
+                <w:sz w:val="24"/>
+              </w:rPr>
+              <w:t xml:space="preserve"> Hosted by:</w:t>
             </w:r>
           </w:p>
           <w:p>
@@ -294,18 +281,45 @@
                 <w:rFonts w:ascii="Segoe Pro" w:hAnsi="Segoe Pro"/>
                 <w:b/>
                 <w:bCs/>
+                <w:sz w:val="28"/>
+                <w:szCs w:val="28"/>
               </w:rPr>
             </w:pPr>
+            <w:r>
+              <w:rPr>
+                <w:rFonts w:ascii="Segoe Pro" w:hAnsi="Segoe Pro"/>
+                <w:b/>
+                <w:bCs/>
+                <w:sz w:val="24"/>
+              </w:rPr>
+              <w:t>HOST NAME</w:t>
+            </w:r>
+            <w:r>
+              <w:rPr>
+                <w:rFonts w:ascii="Segoe Pro" w:hAnsi="Segoe Pro"/>
+                <w:b/>
+                <w:bCs/>
+                <w:sz w:val="24"/>
+              </w:rPr>
+              <w:br/>
+            </w:r>
+            <w:r>
+              <w:rPr>
+                <w:rFonts w:ascii="Segoe Pro" w:hAnsi="Segoe Pro"/>
+                <w:szCs w:val="20"/>
+              </w:rPr>
+              <w:t>Microsoft Learn Student Ambassador</w:t>
+            </w:r>
           </w:p>
         </w:tc>
       </w:tr>
       <w:tr>
         <w:trPr>
-          <w:trHeight w:val="1338"/>
+          <w:trHeight w:val="1392"/>
         </w:trPr>
         <w:tc>
           <w:tcPr>
-            <w:tcW w:w="8500" w:type="dxa"/>
+            <w:tcW w:w="7919" w:type="dxa"/>
             <w:vAlign w:val="bottom"/>
           </w:tcPr>
           <w:p>
@@ -314,74 +328,10 @@
                 <w:rFonts w:ascii="Segoe Pro" w:eastAsia="Times New Roman" w:hAnsi="Segoe Pro" w:cs="Segoe UI"/>
               </w:rPr>
             </w:pPr>
-            <w:r>
-              <w:rPr>
-                <w:rFonts w:ascii="Segoe Pro" w:eastAsia="Times New Roman" w:hAnsi="Segoe Pro" w:cs="Segoe UI"/>
-              </w:rPr>
-              <w:t xml:space="preserve">Event Hosted </w:t>
-            </w:r>
-            <w:proofErr w:type="gramStart"/>
-            <w:r>
-              <w:rPr>
-                <w:rFonts w:ascii="Segoe Pro" w:eastAsia="Times New Roman" w:hAnsi="Segoe Pro" w:cs="Segoe UI"/>
-              </w:rPr>
-              <w:t>By</w:t>
-            </w:r>
-            <w:r>
-              <w:rPr>
-                <w:rFonts w:ascii="Segoe Pro" w:eastAsia="Times New Roman" w:hAnsi="Segoe Pro" w:cs="Segoe UI"/>
-              </w:rPr>
-              <w:t xml:space="preserve"> :</w:t>
-            </w:r>
-            <w:proofErr w:type="gramEnd"/>
-          </w:p>
-          <w:p>
-            <w:pPr>
-              <w:rPr>
-                <w:rFonts w:ascii="Segoe Pro" w:eastAsia="Times New Roman" w:hAnsi="Segoe Pro" w:cs="Segoe UI"/>
-                <w:b/>
-                <w:bCs/>
-                <w:sz w:val="32"/>
-                <w:szCs w:val="32"/>
-              </w:rPr>
-            </w:pPr>
-            <w:r>
-              <w:rPr>
-                <w:rFonts w:ascii="Segoe Pro" w:eastAsia="Times New Roman" w:hAnsi="Segoe Pro" w:cs="Segoe UI"/>
-                <w:b/>
-                <w:bCs/>
-                <w:sz w:val="32"/>
-                <w:szCs w:val="32"/>
-              </w:rPr>
-              <w:t>HOST NAME</w:t>
-            </w:r>
-          </w:p>
-          <w:p>
-            <w:pPr>
-              <w:rPr>
-                <w:rFonts w:ascii="Segoe Pro" w:eastAsia="Times New Roman" w:hAnsi="Segoe Pro" w:cs="Segoe UI"/>
-              </w:rPr>
-            </w:pPr>
-            <w:r>
-              <w:rPr>
-                <w:rFonts w:ascii="Segoe Pro" w:eastAsia="Times New Roman" w:hAnsi="Segoe Pro" w:cs="Segoe UI"/>
-              </w:rPr>
-              <w:t>Microsoft Learn Student Ambassador</w:t>
-            </w:r>
           </w:p>
         </w:tc>
       </w:tr>
     </w:tbl>
-    <w:p>
-      <w:pPr>
-        <w:ind w:left="180"/>
-        <w:rPr>
-          <w:rFonts w:ascii="Segoe Pro" w:hAnsi="Segoe Pro"/>
-          <w:sz w:val="28"/>
-          <w:szCs w:val="28"/>
-        </w:rPr>
-      </w:pPr>
-    </w:p>
     <w:p>
       <w:pPr>
         <w:spacing w:after="0" w:line="240" w:lineRule="auto"/>
@@ -1321,27 +1271,25 @@
 </file>
 
 <file path=customXml/item1.xml><?xml version="1.0" encoding="utf-8"?>
-<ct:contentTypeSchema xmlns:ct="http://schemas.microsoft.com/office/2006/metadata/contentType" xmlns:ma="http://schemas.microsoft.com/office/2006/metadata/properties/metaAttributes" ct:_="" ma:_="" ma:contentTypeName="Document" ma:contentTypeID="0x010100F6B78FCE4F94D941B32D6B6061C29C09" ma:contentTypeVersion="11" ma:contentTypeDescription="Create a new document." ma:contentTypeScope="" ma:versionID="3b2d44ca5048579e68def267eed691f6">
-  <xsd:schema xmlns:xsd="http://www.w3.org/2001/XMLSchema" xmlns:xs="http://www.w3.org/2001/XMLSchema" xmlns:p="http://schemas.microsoft.com/office/2006/metadata/properties" xmlns:ns2="976fdccd-ca8b-4477-a16f-3129ac8e5ee5" xmlns:ns3="6d3b3f7c-4b71-40c9-8fff-4f7fb96ddea0" targetNamespace="http://schemas.microsoft.com/office/2006/metadata/properties" ma:root="true" ma:fieldsID="16f60377df13c2fc7fb6cf239c3a9bc5" ns2:_="" ns3:_="">
-    <xsd:import namespace="976fdccd-ca8b-4477-a16f-3129ac8e5ee5"/>
-    <xsd:import namespace="6d3b3f7c-4b71-40c9-8fff-4f7fb96ddea0"/>
+<ct:contentTypeSchema xmlns:ct="http://schemas.microsoft.com/office/2006/metadata/contentType" xmlns:ma="http://schemas.microsoft.com/office/2006/metadata/properties/metaAttributes" ct:_="" ma:_="" ma:contentTypeName="Document" ma:contentTypeID="0x0101000B4391967ADFE8469D6C015465AD315E" ma:contentTypeVersion="9" ma:contentTypeDescription="Create a new document." ma:contentTypeScope="" ma:versionID="aca555037e3b1fb83f4e32ded1ba9f56">
+  <xsd:schema xmlns:xsd="http://www.w3.org/2001/XMLSchema" xmlns:xs="http://www.w3.org/2001/XMLSchema" xmlns:p="http://schemas.microsoft.com/office/2006/metadata/properties" xmlns:ns2="b38ad2e8-7385-42ac-a943-76e9ea801cf0" xmlns:ns3="211ea7d1-7d09-49a0-8c96-644562ad20a0" targetNamespace="http://schemas.microsoft.com/office/2006/metadata/properties" ma:root="true" ma:fieldsID="58707e139c7172671a363b7d9e3d801e" ns2:_="" ns3:_="">
+    <xsd:import namespace="b38ad2e8-7385-42ac-a943-76e9ea801cf0"/>
+    <xsd:import namespace="211ea7d1-7d09-49a0-8c96-644562ad20a0"/>
     <xsd:element name="properties">
       <xsd:complexType>
         <xsd:sequence>
           <xsd:element name="documentManagement">
             <xsd:complexType>
               <xsd:all>
-                <xsd:element ref="ns2:SharedWithUsers" minOccurs="0"/>
-                <xsd:element ref="ns2:SharedWithDetails" minOccurs="0"/>
-                <xsd:element ref="ns3:MediaServiceMetadata" minOccurs="0"/>
-                <xsd:element ref="ns3:MediaServiceFastMetadata" minOccurs="0"/>
-                <xsd:element ref="ns3:MediaServiceAutoKeyPoints" minOccurs="0"/>
-                <xsd:element ref="ns3:MediaServiceKeyPoints" minOccurs="0"/>
-                <xsd:element ref="ns3:MediaServiceAutoTags" minOccurs="0"/>
-                <xsd:element ref="ns3:MediaServiceOCR" minOccurs="0"/>
-                <xsd:element ref="ns3:MediaServiceGenerationTime" minOccurs="0"/>
-                <xsd:element ref="ns3:MediaServiceEventHashCode" minOccurs="0"/>
-                <xsd:element ref="ns3:MediaServiceDateTaken" minOccurs="0"/>
+                <xsd:element ref="ns2:MediaServiceMetadata" minOccurs="0"/>
+                <xsd:element ref="ns2:MediaServiceFastMetadata" minOccurs="0"/>
+                <xsd:element ref="ns2:MediaServiceDateTaken" minOccurs="0"/>
+                <xsd:element ref="ns2:MediaLengthInSeconds" minOccurs="0"/>
+                <xsd:element ref="ns3:SharedWithUsers" minOccurs="0"/>
+                <xsd:element ref="ns3:SharedWithDetails" minOccurs="0"/>
+                <xsd:element ref="ns2:MediaServiceObjectDetectorVersions" minOccurs="0"/>
+                <xsd:element ref="ns2:MediaServiceGenerationTime" minOccurs="0"/>
+                <xsd:element ref="ns2:MediaServiceEventHashCode" minOccurs="0"/>
               </xsd:all>
             </xsd:complexType>
           </xsd:element>
@@ -1349,10 +1297,49 @@
       </xsd:complexType>
     </xsd:element>
   </xsd:schema>
-  <xsd:schema xmlns:xsd="http://www.w3.org/2001/XMLSchema" xmlns:xs="http://www.w3.org/2001/XMLSchema" xmlns:dms="http://schemas.microsoft.com/office/2006/documentManagement/types" xmlns:pc="http://schemas.microsoft.com/office/infopath/2007/PartnerControls" targetNamespace="976fdccd-ca8b-4477-a16f-3129ac8e5ee5" elementFormDefault="qualified">
+  <xsd:schema xmlns:xsd="http://www.w3.org/2001/XMLSchema" xmlns:xs="http://www.w3.org/2001/XMLSchema" xmlns:dms="http://schemas.microsoft.com/office/2006/documentManagement/types" xmlns:pc="http://schemas.microsoft.com/office/infopath/2007/PartnerControls" targetNamespace="b38ad2e8-7385-42ac-a943-76e9ea801cf0" elementFormDefault="qualified">
     <xsd:import namespace="http://schemas.microsoft.com/office/2006/documentManagement/types"/>
     <xsd:import namespace="http://schemas.microsoft.com/office/infopath/2007/PartnerControls"/>
-    <xsd:element name="SharedWithUsers" ma:index="8" nillable="true" ma:displayName="Shared With" ma:internalName="SharedWithUsers" ma:readOnly="true">
+    <xsd:element name="MediaServiceMetadata" ma:index="8" nillable="true" ma:displayName="MediaServiceMetadata" ma:hidden="true" ma:internalName="MediaServiceMetadata" ma:readOnly="true">
+      <xsd:simpleType>
+        <xsd:restriction base="dms:Note"/>
+      </xsd:simpleType>
+    </xsd:element>
+    <xsd:element name="MediaServiceFastMetadata" ma:index="9" nillable="true" ma:displayName="MediaServiceFastMetadata" ma:hidden="true" ma:internalName="MediaServiceFastMetadata" ma:readOnly="true">
+      <xsd:simpleType>
+        <xsd:restriction base="dms:Note"/>
+      </xsd:simpleType>
+    </xsd:element>
+    <xsd:element name="MediaServiceDateTaken" ma:index="10" nillable="true" ma:displayName="MediaServiceDateTaken" ma:hidden="true" ma:internalName="MediaServiceDateTaken" ma:readOnly="true">
+      <xsd:simpleType>
+        <xsd:restriction base="dms:Text"/>
+      </xsd:simpleType>
+    </xsd:element>
+    <xsd:element name="MediaLengthInSeconds" ma:index="11" nillable="true" ma:displayName="MediaLengthInSeconds" ma:hidden="true" ma:internalName="MediaLengthInSeconds" ma:readOnly="true">
+      <xsd:simpleType>
+        <xsd:restriction base="dms:Unknown"/>
+      </xsd:simpleType>
+    </xsd:element>
+    <xsd:element name="MediaServiceObjectDetectorVersions" ma:index="14" nillable="true" ma:displayName="MediaServiceObjectDetectorVersions" ma:hidden="true" ma:indexed="true" ma:internalName="MediaServiceObjectDetectorVersions" ma:readOnly="true">
+      <xsd:simpleType>
+        <xsd:restriction base="dms:Text"/>
+      </xsd:simpleType>
+    </xsd:element>
+    <xsd:element name="MediaServiceGenerationTime" ma:index="15" nillable="true" ma:displayName="MediaServiceGenerationTime" ma:hidden="true" ma:internalName="MediaServiceGenerationTime" ma:readOnly="true">
+      <xsd:simpleType>
+        <xsd:restriction base="dms:Text"/>
+      </xsd:simpleType>
+    </xsd:element>
+    <xsd:element name="MediaServiceEventHashCode" ma:index="16" nillable="true" ma:displayName="MediaServiceEventHashCode" ma:hidden="true" ma:internalName="MediaServiceEventHashCode" ma:readOnly="true">
+      <xsd:simpleType>
+        <xsd:restriction base="dms:Text"/>
+      </xsd:simpleType>
+    </xsd:element>
+  </xsd:schema>
+  <xsd:schema xmlns:xsd="http://www.w3.org/2001/XMLSchema" xmlns:xs="http://www.w3.org/2001/XMLSchema" xmlns:dms="http://schemas.microsoft.com/office/2006/documentManagement/types" xmlns:pc="http://schemas.microsoft.com/office/infopath/2007/PartnerControls" targetNamespace="211ea7d1-7d09-49a0-8c96-644562ad20a0" elementFormDefault="qualified">
+    <xsd:import namespace="http://schemas.microsoft.com/office/2006/documentManagement/types"/>
+    <xsd:import namespace="http://schemas.microsoft.com/office/infopath/2007/PartnerControls"/>
+    <xsd:element name="SharedWithUsers" ma:index="12" nillable="true" ma:displayName="Shared With" ma:internalName="SharedWithUsers" ma:readOnly="true">
       <xsd:complexType>
         <xsd:complexContent>
           <xsd:extension base="dms:UserMulti">
@@ -1371,64 +1358,11 @@
         </xsd:complexContent>
       </xsd:complexType>
     </xsd:element>
-    <xsd:element name="SharedWithDetails" ma:index="9" nillable="true" ma:displayName="Shared With Details" ma:internalName="SharedWithDetails" ma:readOnly="true">
+    <xsd:element name="SharedWithDetails" ma:index="13" nillable="true" ma:displayName="Shared With Details" ma:internalName="SharedWithDetails" ma:readOnly="true">
       <xsd:simpleType>
         <xsd:restriction base="dms:Note">
           <xsd:maxLength value="255"/>
         </xsd:restriction>
-      </xsd:simpleType>
-    </xsd:element>
-  </xsd:schema>
-  <xsd:schema xmlns:xsd="http://www.w3.org/2001/XMLSchema" xmlns:xs="http://www.w3.org/2001/XMLSchema" xmlns:dms="http://schemas.microsoft.com/office/2006/documentManagement/types" xmlns:pc="http://schemas.microsoft.com/office/infopath/2007/PartnerControls" targetNamespace="6d3b3f7c-4b71-40c9-8fff-4f7fb96ddea0" elementFormDefault="qualified">
-    <xsd:import namespace="http://schemas.microsoft.com/office/2006/documentManagement/types"/>
-    <xsd:import namespace="http://schemas.microsoft.com/office/infopath/2007/PartnerControls"/>
-    <xsd:element name="MediaServiceMetadata" ma:index="10" nillable="true" ma:displayName="MediaServiceMetadata" ma:hidden="true" ma:internalName="MediaServiceMetadata" ma:readOnly="true">
-      <xsd:simpleType>
-        <xsd:restriction base="dms:Note"/>
-      </xsd:simpleType>
-    </xsd:element>
-    <xsd:element name="MediaServiceFastMetadata" ma:index="11" nillable="true" ma:displayName="MediaServiceFastMetadata" ma:hidden="true" ma:internalName="MediaServiceFastMetadata" ma:readOnly="true">
-      <xsd:simpleType>
-        <xsd:restriction base="dms:Note"/>
-      </xsd:simpleType>
-    </xsd:element>
-    <xsd:element name="MediaServiceAutoKeyPoints" ma:index="12" nillable="true" ma:displayName="MediaServiceAutoKeyPoints" ma:hidden="true" ma:internalName="MediaServiceAutoKeyPoints" ma:readOnly="true">
-      <xsd:simpleType>
-        <xsd:restriction base="dms:Note"/>
-      </xsd:simpleType>
-    </xsd:element>
-    <xsd:element name="MediaServiceKeyPoints" ma:index="13" nillable="true" ma:displayName="KeyPoints" ma:internalName="MediaServiceKeyPoints" ma:readOnly="true">
-      <xsd:simpleType>
-        <xsd:restriction base="dms:Note">
-          <xsd:maxLength value="255"/>
-        </xsd:restriction>
-      </xsd:simpleType>
-    </xsd:element>
-    <xsd:element name="MediaServiceAutoTags" ma:index="14" nillable="true" ma:displayName="Tags" ma:internalName="MediaServiceAutoTags" ma:readOnly="true">
-      <xsd:simpleType>
-        <xsd:restriction base="dms:Text"/>
-      </xsd:simpleType>
-    </xsd:element>
-    <xsd:element name="MediaServiceOCR" ma:index="15" nillable="true" ma:displayName="Extracted Text" ma:internalName="MediaServiceOCR" ma:readOnly="true">
-      <xsd:simpleType>
-        <xsd:restriction base="dms:Note">
-          <xsd:maxLength value="255"/>
-        </xsd:restriction>
-      </xsd:simpleType>
-    </xsd:element>
-    <xsd:element name="MediaServiceGenerationTime" ma:index="16" nillable="true" ma:displayName="MediaServiceGenerationTime" ma:hidden="true" ma:internalName="MediaServiceGenerationTime" ma:readOnly="true">
-      <xsd:simpleType>
-        <xsd:restriction base="dms:Text"/>
-      </xsd:simpleType>
-    </xsd:element>
-    <xsd:element name="MediaServiceEventHashCode" ma:index="17" nillable="true" ma:displayName="MediaServiceEventHashCode" ma:hidden="true" ma:internalName="MediaServiceEventHashCode" ma:readOnly="true">
-      <xsd:simpleType>
-        <xsd:restriction base="dms:Text"/>
-      </xsd:simpleType>
-    </xsd:element>
-    <xsd:element name="MediaServiceDateTaken" ma:index="18" nillable="true" ma:displayName="MediaServiceDateTaken" ma:hidden="true" ma:internalName="MediaServiceDateTaken" ma:readOnly="true">
-      <xsd:simpleType>
-        <xsd:restriction base="dms:Text"/>
       </xsd:simpleType>
     </xsd:element>
   </xsd:schema>
@@ -1534,7 +1468,34 @@
 <file path=customXml/item2.xml><?xml version="1.0" encoding="utf-8"?>
 <p:properties xmlns:p="http://schemas.microsoft.com/office/2006/metadata/properties" xmlns:xsi="http://www.w3.org/2001/XMLSchema-instance" xmlns:pc="http://schemas.microsoft.com/office/infopath/2007/PartnerControls">
   <documentManagement>
-    <MediaServiceKeyPoints xmlns="6d3b3f7c-4b71-40c9-8fff-4f7fb96ddea0" xsi:nil="true"/>
+    <MediaLengthInSeconds xmlns="b38ad2e8-7385-42ac-a943-76e9ea801cf0" xsi:nil="true"/>
+    <SharedWithUsers xmlns="211ea7d1-7d09-49a0-8c96-644562ad20a0">
+      <UserInfo>
+        <DisplayName>Kapilan Srikaran</DisplayName>
+        <AccountId>858</AccountId>
+        <AccountType/>
+      </UserInfo>
+      <UserInfo>
+        <DisplayName>Shweta Sharma</DisplayName>
+        <AccountId>1401</AccountId>
+        <AccountType/>
+      </UserInfo>
+      <UserInfo>
+        <DisplayName>Ashwin Ramesh</DisplayName>
+        <AccountId>1799</AccountId>
+        <AccountType/>
+      </UserInfo>
+      <UserInfo>
+        <DisplayName>Lakshay Kumar</DisplayName>
+        <AccountId>3221</AccountId>
+        <AccountType/>
+      </UserInfo>
+      <UserInfo>
+        <DisplayName>Tarushi Bhardwaj</DisplayName>
+        <AccountId>3237</AccountId>
+        <AccountType/>
+      </UserInfo>
+    </SharedWithUsers>
   </documentManagement>
 </p:properties>
 </file>
@@ -1549,14 +1510,14 @@
 </file>
 
 <file path=customXml/itemProps1.xml><?xml version="1.0" encoding="utf-8"?>
-<ds:datastoreItem xmlns:ds="http://schemas.openxmlformats.org/officeDocument/2006/customXml" ds:itemID="{7E6C3826-9857-4421-A65F-F92BC3CFDBDD}">
+<ds:datastoreItem xmlns:ds="http://schemas.openxmlformats.org/officeDocument/2006/customXml" ds:itemID="{D26CE326-C4FF-42D2-BBCB-BEAFFD327159}">
   <ds:schemaRefs>
     <ds:schemaRef ds:uri="http://schemas.microsoft.com/office/2006/metadata/contentType"/>
     <ds:schemaRef ds:uri="http://schemas.microsoft.com/office/2006/metadata/properties/metaAttributes"/>
     <ds:schemaRef ds:uri="http://www.w3.org/2001/XMLSchema"/>
     <ds:schemaRef ds:uri="http://schemas.microsoft.com/office/2006/metadata/properties"/>
-    <ds:schemaRef ds:uri="976fdccd-ca8b-4477-a16f-3129ac8e5ee5"/>
-    <ds:schemaRef ds:uri="6d3b3f7c-4b71-40c9-8fff-4f7fb96ddea0"/>
+    <ds:schemaRef ds:uri="b38ad2e8-7385-42ac-a943-76e9ea801cf0"/>
+    <ds:schemaRef ds:uri="211ea7d1-7d09-49a0-8c96-644562ad20a0"/>
     <ds:schemaRef ds:uri="http://schemas.microsoft.com/office/2006/documentManagement/types"/>
     <ds:schemaRef ds:uri="http://schemas.microsoft.com/office/infopath/2007/PartnerControls"/>
     <ds:schemaRef ds:uri="http://schemas.openxmlformats.org/package/2006/metadata/core-properties"/>
@@ -1572,7 +1533,8 @@
   <ds:schemaRefs>
     <ds:schemaRef ds:uri="http://schemas.microsoft.com/office/2006/metadata/properties"/>
     <ds:schemaRef ds:uri="http://schemas.microsoft.com/office/infopath/2007/PartnerControls"/>
-    <ds:schemaRef ds:uri="6d3b3f7c-4b71-40c9-8fff-4f7fb96ddea0"/>
+    <ds:schemaRef ds:uri="b38ad2e8-7385-42ac-a943-76e9ea801cf0"/>
+    <ds:schemaRef ds:uri="211ea7d1-7d09-49a0-8c96-644562ad20a0"/>
   </ds:schemaRefs>
 </ds:datastoreItem>
 </file>
